--- a/FINAL - Release and Sprint Plan.docx
+++ b/FINAL - Release and Sprint Plan.docx
@@ -471,7 +471,7 @@
             <w:noProof/>
             <w:webHidden/>
           </w:rPr>
-          <w:instrText xml:space="preserve"> PAGEREF _Toc426554716 \h </w:instrText>
+          <w:instrText xml:space="preserve"> PAGEREF _Toc426554715 \h </w:instrText>
         </w:r>
         <w:r>
           <w:rPr>
@@ -539,7 +539,7 @@
             <w:noProof/>
             <w:webHidden/>
           </w:rPr>
-          <w:instrText xml:space="preserve"> PAGEREF _Toc426554717 \h </w:instrText>
+          <w:instrText xml:space="preserve"> PAGEREF _Toc426554715 \h </w:instrText>
         </w:r>
         <w:r>
           <w:rPr>
@@ -607,7 +607,7 @@
             <w:noProof/>
             <w:webHidden/>
           </w:rPr>
-          <w:instrText xml:space="preserve"> PAGEREF _Toc426554717 \h </w:instrText>
+          <w:instrText xml:space="preserve"> PAGEREF _Toc426554715 \h </w:instrText>
         </w:r>
         <w:r>
           <w:rPr>
@@ -675,7 +675,7 @@
             <w:noProof/>
             <w:webHidden/>
           </w:rPr>
-          <w:instrText xml:space="preserve"> PAGEREF _Toc426554717 \h </w:instrText>
+          <w:instrText xml:space="preserve"> PAGEREF _Toc426554715 \h </w:instrText>
         </w:r>
         <w:r>
           <w:rPr>
@@ -705,6 +705,8 @@
           <w:fldChar w:fldCharType="end"/>
         </w:r>
       </w:hyperlink>
+      <w:bookmarkStart w:id="0" w:name="_GoBack"/>
+      <w:bookmarkEnd w:id="0"/>
     </w:p>
     <w:p>
       <w:pPr>
@@ -1668,22 +1670,22 @@
       <w:pPr>
         <w:pStyle w:val="Title"/>
       </w:pPr>
-      <w:bookmarkStart w:id="0" w:name="_Toc426554714"/>
+      <w:bookmarkStart w:id="1" w:name="_Toc426554714"/>
       <w:r>
         <w:lastRenderedPageBreak/>
         <w:t>Release Plan</w:t>
       </w:r>
-      <w:bookmarkEnd w:id="0"/>
+      <w:bookmarkEnd w:id="1"/>
     </w:p>
     <w:p>
       <w:pPr>
         <w:pStyle w:val="Heading1"/>
       </w:pPr>
-      <w:bookmarkStart w:id="1" w:name="_Toc426554715"/>
+      <w:bookmarkStart w:id="2" w:name="_Toc426554715"/>
       <w:r>
         <w:t>Release 1</w:t>
       </w:r>
-      <w:bookmarkEnd w:id="1"/>
+      <w:bookmarkEnd w:id="2"/>
     </w:p>
     <w:p>
       <w:pPr>
@@ -3152,14 +3154,14 @@
       <w:pPr>
         <w:pStyle w:val="Heading1"/>
       </w:pPr>
-      <w:bookmarkStart w:id="2" w:name="_Toc426554718"/>
+      <w:bookmarkStart w:id="3" w:name="_Toc426554718"/>
       <w:r>
         <w:t xml:space="preserve">Release </w:t>
       </w:r>
       <w:r>
         <w:t>2</w:t>
       </w:r>
-      <w:bookmarkEnd w:id="2"/>
+      <w:bookmarkEnd w:id="3"/>
     </w:p>
     <w:p>
       <w:pPr>
@@ -3230,7 +3232,7 @@
           <w:sz w:val="22"/>
         </w:rPr>
       </w:pPr>
-      <w:bookmarkStart w:id="3" w:name="_Toc426554719"/>
+      <w:bookmarkStart w:id="4" w:name="_Toc426554719"/>
       <w:r>
         <w:rPr>
           <w:b w:val="0"/>
@@ -3685,7 +3687,7 @@
         <w:pStyle w:val="Heading2"/>
       </w:pPr>
     </w:p>
-    <w:bookmarkEnd w:id="3"/>
+    <w:bookmarkEnd w:id="4"/>
     <w:p>
       <w:pPr>
         <w:pStyle w:val="Heading2"/>
@@ -3927,7 +3929,7 @@
       <w:pPr>
         <w:pStyle w:val="Heading2"/>
       </w:pPr>
-      <w:bookmarkStart w:id="4" w:name="_Toc426554720"/>
+      <w:bookmarkStart w:id="5" w:name="_Toc426554720"/>
       <w:r>
         <w:t xml:space="preserve">More </w:t>
       </w:r>
@@ -4155,15 +4157,15 @@
       <w:pPr>
         <w:pStyle w:val="Heading1"/>
       </w:pPr>
-      <w:bookmarkStart w:id="5" w:name="_Toc426554721"/>
-      <w:bookmarkEnd w:id="4"/>
+      <w:bookmarkStart w:id="6" w:name="_Toc426554721"/>
+      <w:bookmarkEnd w:id="5"/>
       <w:r>
         <w:t xml:space="preserve">Release </w:t>
       </w:r>
       <w:r>
         <w:t>3</w:t>
       </w:r>
-      <w:bookmarkEnd w:id="5"/>
+      <w:bookmarkEnd w:id="6"/>
     </w:p>
     <w:p>
       <w:pPr>
@@ -5044,11 +5046,11 @@
       <w:pPr>
         <w:pStyle w:val="Heading1"/>
       </w:pPr>
-      <w:bookmarkStart w:id="6" w:name="_Toc426554724"/>
+      <w:bookmarkStart w:id="7" w:name="_Toc426554724"/>
       <w:r>
         <w:t>Delivery Schedule</w:t>
       </w:r>
-      <w:bookmarkEnd w:id="6"/>
+      <w:bookmarkEnd w:id="7"/>
     </w:p>
     <w:tbl>
       <w:tblPr>
@@ -5480,28 +5482,16 @@
       <w:pPr>
         <w:pStyle w:val="Heading2"/>
         <w:spacing w:before="360"/>
-        <w:rPr>
-          <w:b w:val="0"/>
-        </w:rPr>
       </w:pPr>
-      <w:bookmarkStart w:id="7" w:name="_Toc426554725"/>
-      <w:r>
-        <w:rPr>
-          <w:b w:val="0"/>
-        </w:rPr>
+      <w:bookmarkStart w:id="8" w:name="_Toc426554725"/>
+      <w:r>
         <w:t>Estimated</w:t>
       </w:r>
       <w:r>
-        <w:rPr>
-          <w:b w:val="0"/>
-        </w:rPr>
         <w:t xml:space="preserve"> Velocity:</w:t>
       </w:r>
-      <w:bookmarkEnd w:id="7"/>
-      <w:r>
-        <w:rPr>
-          <w:b w:val="0"/>
-        </w:rPr>
+      <w:bookmarkEnd w:id="8"/>
+      <w:r>
         <w:t xml:space="preserve"> </w:t>
       </w:r>
     </w:p>
@@ -5518,9 +5508,13 @@
     </w:p>
     <w:p>
       <w:r>
-        <w:t>100 potential days = 34 ideal days per sprint</w:t>
+        <w:t>200 potential days = 67</w:t>
+      </w:r>
+      <w:r>
+        <w:t xml:space="preserve"> ideal days per sprint</w:t>
       </w:r>
     </w:p>
+    <w:p/>
     <w:p>
       <w:pPr>
         <w:rPr>
@@ -5538,7 +5532,7 @@
       <w:pPr>
         <w:pStyle w:val="Title"/>
       </w:pPr>
-      <w:bookmarkStart w:id="8" w:name="_Toc426554726"/>
+      <w:bookmarkStart w:id="9" w:name="_Toc426554726"/>
       <w:r>
         <w:lastRenderedPageBreak/>
         <w:t>Sprint</w:t>
@@ -5546,20 +5540,20 @@
       <w:r>
         <w:t xml:space="preserve"> Plan</w:t>
       </w:r>
-      <w:bookmarkEnd w:id="8"/>
+      <w:bookmarkEnd w:id="9"/>
     </w:p>
     <w:p>
       <w:pPr>
         <w:pStyle w:val="Heading1"/>
       </w:pPr>
-      <w:bookmarkStart w:id="9" w:name="_Toc426554727"/>
+      <w:bookmarkStart w:id="10" w:name="_Toc426554727"/>
       <w:r>
         <w:t>Sprint</w:t>
       </w:r>
       <w:r>
         <w:t xml:space="preserve"> 1</w:t>
       </w:r>
-      <w:bookmarkEnd w:id="9"/>
+      <w:bookmarkEnd w:id="10"/>
     </w:p>
     <w:p>
       <w:pPr>
@@ -5610,14 +5604,14 @@
           <w:b w:val="0"/>
         </w:rPr>
       </w:pPr>
-      <w:bookmarkStart w:id="10" w:name="_Toc426554728"/>
+      <w:bookmarkStart w:id="11" w:name="_Toc426554728"/>
       <w:r>
         <w:rPr>
           <w:b w:val="0"/>
         </w:rPr>
         <w:t>Current Velocity:</w:t>
       </w:r>
-      <w:bookmarkEnd w:id="10"/>
+      <w:bookmarkEnd w:id="11"/>
       <w:r>
         <w:rPr>
           <w:b w:val="0"/>
@@ -5639,14 +5633,14 @@
           <w:b w:val="0"/>
         </w:rPr>
       </w:pPr>
-      <w:bookmarkStart w:id="11" w:name="_Toc426554729"/>
+      <w:bookmarkStart w:id="12" w:name="_Toc426554729"/>
       <w:r>
         <w:t>Story S1</w:t>
       </w:r>
       <w:r>
         <w:t xml:space="preserve">: </w:t>
       </w:r>
-      <w:bookmarkEnd w:id="11"/>
+      <w:bookmarkEnd w:id="12"/>
       <w:r>
         <w:t>Welcome page</w:t>
       </w:r>
@@ -5842,11 +5836,9 @@
             <w:pPr>
               <w:cnfStyle w:val="000000100000" w:firstRow="0" w:lastRow="0" w:firstColumn="0" w:lastColumn="0" w:oddVBand="0" w:evenVBand="0" w:oddHBand="1" w:evenHBand="0" w:firstRowFirstColumn="0" w:firstRowLastColumn="0" w:lastRowFirstColumn="0" w:lastRowLastColumn="0"/>
             </w:pPr>
-            <w:bookmarkStart w:id="12" w:name="_GoBack"/>
             <w:r>
               <w:t>Test the landing page with different web browsers</w:t>
             </w:r>
-            <w:bookmarkEnd w:id="12"/>
           </w:p>
         </w:tc>
         <w:tc>
@@ -9956,6 +9948,7 @@
         <w:docPartUnique/>
       </w:docPartObj>
     </w:sdtPr>
+    <w:sdtEndPr/>
     <w:sdtContent>
       <w:p>
         <w:pPr>
@@ -9975,7 +9968,7 @@
           <w:rPr>
             <w:noProof/>
           </w:rPr>
-          <w:t>4</w:t>
+          <w:t>2</w:t>
         </w:r>
         <w:r>
           <w:rPr>
@@ -11203,7 +11196,7 @@
 </file>
 
 <file path=customXml/itemProps1.xml><?xml version="1.0" encoding="utf-8"?>
-<ds:datastoreItem xmlns:ds="http://schemas.openxmlformats.org/officeDocument/2006/customXml" ds:itemID="{5AF295CA-DD9C-4039-A02E-5DE305CCF02E}">
+<ds:datastoreItem xmlns:ds="http://schemas.openxmlformats.org/officeDocument/2006/customXml" ds:itemID="{45B4EE8F-B087-403F-A626-D5B0A60465FF}">
   <ds:schemaRefs>
     <ds:schemaRef ds:uri="http://schemas.openxmlformats.org/officeDocument/2006/bibliography"/>
   </ds:schemaRefs>
